--- a/api_monitoring_setup_doc.docx
+++ b/api_monitoring_setup_doc.docx
@@ -59,52 +59,12 @@
     </w:p>
     <w:p>
       <w:r>
-        <w:t xml:space="preserve">   &lt;</w:t>
-      </w:r>
-      <w:proofErr w:type="spellStart"/>
-      <w:r>
-        <w:t>groupId</w:t>
-      </w:r>
-      <w:proofErr w:type="spellEnd"/>
-      <w:r>
-        <w:t>&gt;</w:t>
-      </w:r>
-      <w:proofErr w:type="spellStart"/>
-      <w:r>
-        <w:t>org.springframework.boot</w:t>
-      </w:r>
-      <w:proofErr w:type="spellEnd"/>
-      <w:r>
-        <w:t>&lt;/</w:t>
-      </w:r>
-      <w:proofErr w:type="spellStart"/>
-      <w:r>
-        <w:t>groupId</w:t>
-      </w:r>
-      <w:proofErr w:type="spellEnd"/>
-      <w:r>
-        <w:t>&gt;</w:t>
-      </w:r>
-    </w:p>
-    <w:p>
-      <w:r>
-        <w:t xml:space="preserve">   &lt;</w:t>
-      </w:r>
-      <w:proofErr w:type="spellStart"/>
-      <w:r>
-        <w:t>artifactId</w:t>
-      </w:r>
-      <w:proofErr w:type="spellEnd"/>
-      <w:r>
-        <w:t>&gt;spring-boot-starter-actuator&lt;/</w:t>
-      </w:r>
-      <w:proofErr w:type="spellStart"/>
-      <w:r>
-        <w:t>artifactId</w:t>
-      </w:r>
-      <w:proofErr w:type="spellEnd"/>
-      <w:r>
-        <w:t>&gt;</w:t>
+        <w:t xml:space="preserve">   &lt;groupId&gt;org.springframework.boot&lt;/groupId&gt;</w:t>
+      </w:r>
+    </w:p>
+    <w:p>
+      <w:r>
+        <w:t xml:space="preserve">   &lt;artifactId&gt;spring-boot-starter-actuator&lt;/artifactId&gt;</w:t>
       </w:r>
     </w:p>
     <w:p>
@@ -115,15 +75,7 @@
     <w:p/>
     <w:p>
       <w:r>
-        <w:t xml:space="preserve">&lt;!-- </w:t>
-      </w:r>
-      <w:proofErr w:type="spellStart"/>
-      <w:r>
-        <w:t>Micormeter</w:t>
-      </w:r>
-      <w:proofErr w:type="spellEnd"/>
-      <w:r>
-        <w:t xml:space="preserve"> core </w:t>
+        <w:t xml:space="preserve">&lt;!-- Micormeter core </w:t>
       </w:r>
       <w:r>
         <w:t>dependency</w:t>
@@ -139,52 +91,12 @@
     </w:p>
     <w:p>
       <w:r>
-        <w:t xml:space="preserve">    &lt;</w:t>
-      </w:r>
-      <w:proofErr w:type="spellStart"/>
-      <w:r>
-        <w:t>groupId</w:t>
-      </w:r>
-      <w:proofErr w:type="spellEnd"/>
-      <w:r>
-        <w:t>&gt;</w:t>
-      </w:r>
-      <w:proofErr w:type="spellStart"/>
-      <w:r>
-        <w:t>io.micrometer</w:t>
-      </w:r>
-      <w:proofErr w:type="spellEnd"/>
-      <w:r>
-        <w:t>&lt;/</w:t>
-      </w:r>
-      <w:proofErr w:type="spellStart"/>
-      <w:r>
-        <w:t>groupId</w:t>
-      </w:r>
-      <w:proofErr w:type="spellEnd"/>
-      <w:r>
-        <w:t>&gt;</w:t>
-      </w:r>
-    </w:p>
-    <w:p>
-      <w:r>
-        <w:t xml:space="preserve">    &lt;</w:t>
-      </w:r>
-      <w:proofErr w:type="spellStart"/>
-      <w:r>
-        <w:t>artifactId</w:t>
-      </w:r>
-      <w:proofErr w:type="spellEnd"/>
-      <w:r>
-        <w:t>&gt;micrometer-core&lt;/</w:t>
-      </w:r>
-      <w:proofErr w:type="spellStart"/>
-      <w:r>
-        <w:t>artifactId</w:t>
-      </w:r>
-      <w:proofErr w:type="spellEnd"/>
-      <w:r>
-        <w:t>&gt;</w:t>
+        <w:t xml:space="preserve">    &lt;groupId&gt;io.micrometer&lt;/groupId&gt;</w:t>
+      </w:r>
+    </w:p>
+    <w:p>
+      <w:r>
+        <w:t xml:space="preserve">    &lt;artifactId&gt;micrometer-core&lt;/artifactId&gt;</w:t>
       </w:r>
     </w:p>
     <w:p>
@@ -204,60 +116,12 @@
     </w:p>
     <w:p>
       <w:r>
-        <w:t xml:space="preserve">    &lt;</w:t>
-      </w:r>
-      <w:proofErr w:type="spellStart"/>
-      <w:r>
-        <w:t>groupId</w:t>
-      </w:r>
-      <w:proofErr w:type="spellEnd"/>
-      <w:r>
-        <w:t>&gt;</w:t>
-      </w:r>
-      <w:proofErr w:type="spellStart"/>
-      <w:r>
-        <w:t>io.micrometer</w:t>
-      </w:r>
-      <w:proofErr w:type="spellEnd"/>
-      <w:r>
-        <w:t>&lt;/</w:t>
-      </w:r>
-      <w:proofErr w:type="spellStart"/>
-      <w:r>
-        <w:t>groupId</w:t>
-      </w:r>
-      <w:proofErr w:type="spellEnd"/>
-      <w:r>
-        <w:t>&gt;</w:t>
-      </w:r>
-    </w:p>
-    <w:p>
-      <w:r>
-        <w:t xml:space="preserve">    &lt;</w:t>
-      </w:r>
-      <w:proofErr w:type="spellStart"/>
-      <w:r>
-        <w:t>artifactId</w:t>
-      </w:r>
-      <w:proofErr w:type="spellEnd"/>
-      <w:r>
-        <w:t>&gt;micrometer-registry-</w:t>
-      </w:r>
-      <w:proofErr w:type="spellStart"/>
-      <w:r>
-        <w:t>prometheus</w:t>
-      </w:r>
-      <w:proofErr w:type="spellEnd"/>
-      <w:r>
-        <w:t>&lt;/</w:t>
-      </w:r>
-      <w:proofErr w:type="spellStart"/>
-      <w:r>
-        <w:t>artifactId</w:t>
-      </w:r>
-      <w:proofErr w:type="spellEnd"/>
-      <w:r>
-        <w:t>&gt;</w:t>
+        <w:t xml:space="preserve">    &lt;groupId&gt;io.micrometer&lt;/groupId&gt;</w:t>
+      </w:r>
+    </w:p>
+    <w:p>
+      <w:r>
+        <w:t xml:space="preserve">    &lt;artifactId&gt;micrometer-registry-prometheus&lt;/artifactId&gt;</w:t>
       </w:r>
     </w:p>
     <w:p>
@@ -278,33 +142,18 @@
       </w:r>
     </w:p>
     <w:p>
-      <w:proofErr w:type="spellStart"/>
-      <w:r>
-        <w:t>management.endpoint.metrics.enabled</w:t>
-      </w:r>
-      <w:proofErr w:type="spellEnd"/>
-      <w:r>
-        <w:t>=true</w:t>
-      </w:r>
-    </w:p>
-    <w:p>
-      <w:proofErr w:type="spellStart"/>
-      <w:r>
-        <w:t>management.endpoint.prometheus.enabled</w:t>
-      </w:r>
-      <w:proofErr w:type="spellEnd"/>
-      <w:r>
-        <w:t>=true</w:t>
-      </w:r>
-    </w:p>
-    <w:p>
-      <w:proofErr w:type="spellStart"/>
-      <w:r>
-        <w:t>management.metrics.export.prometheus.enabled</w:t>
-      </w:r>
-      <w:proofErr w:type="spellEnd"/>
-      <w:r>
-        <w:t>=true</w:t>
+      <w:r>
+        <w:t>management.endpoint.metrics.enabled=true</w:t>
+      </w:r>
+    </w:p>
+    <w:p>
+      <w:r>
+        <w:t>management.endpoint.prometheus.enabled=true</w:t>
+      </w:r>
+    </w:p>
+    <w:p>
+      <w:r>
+        <w:t>management.metrics.export.prometheus.enabled=true</w:t>
       </w:r>
     </w:p>
     <w:p>
@@ -333,105 +182,66 @@
     </w:p>
     <w:p>
       <w:r>
-        <w:t xml:space="preserve">#Check and update the </w:t>
-      </w:r>
-      <w:proofErr w:type="spellStart"/>
+        <w:t>#Check and update the sestatus</w:t>
+      </w:r>
+    </w:p>
+    <w:p>
+      <w:pPr>
+        <w:pStyle w:val="ListParagraph"/>
+        <w:numPr>
+          <w:ilvl w:val="0"/>
+          <w:numId w:val="1"/>
+        </w:numPr>
+      </w:pPr>
       <w:r>
         <w:t>sestatus</w:t>
       </w:r>
-      <w:proofErr w:type="spellEnd"/>
-    </w:p>
-    <w:p>
-      <w:pPr>
-        <w:pStyle w:val="ListParagraph"/>
-        <w:numPr>
-          <w:ilvl w:val="0"/>
-          <w:numId w:val="1"/>
-        </w:numPr>
-      </w:pPr>
-      <w:proofErr w:type="spellStart"/>
-      <w:r>
-        <w:t>s</w:t>
-      </w:r>
-      <w:r>
-        <w:t>estatus</w:t>
-      </w:r>
-      <w:proofErr w:type="spellEnd"/>
-    </w:p>
-    <w:p>
-      <w:pPr>
-        <w:pStyle w:val="ListParagraph"/>
-        <w:numPr>
-          <w:ilvl w:val="0"/>
-          <w:numId w:val="1"/>
-        </w:numPr>
-      </w:pPr>
-      <w:proofErr w:type="spellStart"/>
+    </w:p>
+    <w:p>
+      <w:pPr>
+        <w:pStyle w:val="ListParagraph"/>
+        <w:numPr>
+          <w:ilvl w:val="0"/>
+          <w:numId w:val="1"/>
+        </w:numPr>
+      </w:pPr>
       <w:r>
         <w:lastRenderedPageBreak/>
-        <w:t>setenforce</w:t>
-      </w:r>
-      <w:proofErr w:type="spellEnd"/>
-      <w:r>
-        <w:t xml:space="preserve"> 0</w:t>
-      </w:r>
-    </w:p>
-    <w:p>
-      <w:r>
-        <w:t xml:space="preserve">#Install </w:t>
-      </w:r>
-      <w:proofErr w:type="spellStart"/>
-      <w:r>
-        <w:t>wget</w:t>
-      </w:r>
-      <w:proofErr w:type="spellEnd"/>
-    </w:p>
-    <w:p>
-      <w:pPr>
-        <w:pStyle w:val="ListParagraph"/>
-        <w:numPr>
-          <w:ilvl w:val="0"/>
-          <w:numId w:val="1"/>
-        </w:numPr>
-      </w:pPr>
-      <w:r>
-        <w:t xml:space="preserve">yum install </w:t>
-      </w:r>
-      <w:proofErr w:type="spellStart"/>
-      <w:r>
-        <w:t>wget</w:t>
-      </w:r>
-      <w:proofErr w:type="spellEnd"/>
-      <w:r>
-        <w:t xml:space="preserve"> -y</w:t>
-      </w:r>
-    </w:p>
-    <w:p>
-      <w:r>
-        <w:t xml:space="preserve">#Download the </w:t>
-      </w:r>
-      <w:r>
-        <w:t>Prometheus</w:t>
-      </w:r>
-      <w:r>
-        <w:t xml:space="preserve"> package</w:t>
-      </w:r>
-    </w:p>
-    <w:p>
-      <w:pPr>
-        <w:pStyle w:val="ListParagraph"/>
-        <w:numPr>
-          <w:ilvl w:val="0"/>
-          <w:numId w:val="1"/>
-        </w:numPr>
-      </w:pPr>
-      <w:proofErr w:type="spellStart"/>
-      <w:r>
-        <w:t>wget</w:t>
-      </w:r>
-      <w:proofErr w:type="spellEnd"/>
-      <w:r>
-        <w:t xml:space="preserve"> </w:t>
+        <w:t>setenforce 0</w:t>
+      </w:r>
+    </w:p>
+    <w:p>
+      <w:r>
+        <w:t>#Install wget</w:t>
+      </w:r>
+    </w:p>
+    <w:p>
+      <w:pPr>
+        <w:pStyle w:val="ListParagraph"/>
+        <w:numPr>
+          <w:ilvl w:val="0"/>
+          <w:numId w:val="1"/>
+        </w:numPr>
+      </w:pPr>
+      <w:r>
+        <w:t>yum install wget -y</w:t>
+      </w:r>
+    </w:p>
+    <w:p>
+      <w:r>
+        <w:t>#Download the Prometheus package</w:t>
+      </w:r>
+    </w:p>
+    <w:p>
+      <w:pPr>
+        <w:pStyle w:val="ListParagraph"/>
+        <w:numPr>
+          <w:ilvl w:val="0"/>
+          <w:numId w:val="1"/>
+        </w:numPr>
+      </w:pPr>
+      <w:r>
+        <w:t xml:space="preserve">wget </w:t>
       </w:r>
       <w:hyperlink r:id="rId5" w:history="1">
         <w:r>
@@ -444,33 +254,19 @@
     </w:p>
     <w:p>
       <w:r>
-        <w:t xml:space="preserve">#Once the archive is downloaded, </w:t>
-      </w:r>
-      <w:r>
-        <w:t>extract</w:t>
-      </w:r>
-      <w:r>
-        <w:t xml:space="preserve"> it using the below command</w:t>
-      </w:r>
-    </w:p>
-    <w:p>
-      <w:pPr>
-        <w:pStyle w:val="ListParagraph"/>
-        <w:numPr>
-          <w:ilvl w:val="0"/>
-          <w:numId w:val="1"/>
-        </w:numPr>
-      </w:pPr>
-      <w:r>
-        <w:t>tar -</w:t>
-      </w:r>
-      <w:proofErr w:type="spellStart"/>
-      <w:r>
-        <w:t>xvzf</w:t>
-      </w:r>
-      <w:proofErr w:type="spellEnd"/>
-      <w:r>
-        <w:t xml:space="preserve"> prometheus-2.18.1.linux-amd64.tar.gz</w:t>
+        <w:t>#Once the archive is downloaded, extract it using the below command</w:t>
+      </w:r>
+    </w:p>
+    <w:p>
+      <w:pPr>
+        <w:pStyle w:val="ListParagraph"/>
+        <w:numPr>
+          <w:ilvl w:val="0"/>
+          <w:numId w:val="1"/>
+        </w:numPr>
+      </w:pPr>
+      <w:r>
+        <w:t>tar -xvzf prometheus-2.18.1.linux-amd64.tar.gz</w:t>
       </w:r>
     </w:p>
     <w:p>
@@ -489,65 +285,21 @@
           <w:numId w:val="1"/>
         </w:numPr>
       </w:pPr>
-      <w:proofErr w:type="spellStart"/>
-      <w:r>
-        <w:t>groupadd</w:t>
-      </w:r>
-      <w:proofErr w:type="spellEnd"/>
-      <w:r>
-        <w:t xml:space="preserve"> --system </w:t>
-      </w:r>
-      <w:proofErr w:type="spellStart"/>
-      <w:r>
-        <w:t>prometheus</w:t>
-      </w:r>
-      <w:proofErr w:type="spellEnd"/>
-    </w:p>
-    <w:p>
-      <w:pPr>
-        <w:pStyle w:val="ListParagraph"/>
-        <w:numPr>
-          <w:ilvl w:val="0"/>
-          <w:numId w:val="1"/>
-        </w:numPr>
-      </w:pPr>
-      <w:proofErr w:type="spellStart"/>
-      <w:r>
-        <w:t>useradd</w:t>
-      </w:r>
-      <w:proofErr w:type="spellEnd"/>
-      <w:r>
-        <w:t xml:space="preserve"> -s /</w:t>
-      </w:r>
-      <w:proofErr w:type="spellStart"/>
-      <w:r>
-        <w:t>sbin</w:t>
-      </w:r>
-      <w:proofErr w:type="spellEnd"/>
-      <w:r>
-        <w:t>/</w:t>
-      </w:r>
-      <w:proofErr w:type="spellStart"/>
-      <w:r>
-        <w:t>nologin</w:t>
-      </w:r>
-      <w:proofErr w:type="spellEnd"/>
-      <w:r>
-        <w:t xml:space="preserve"> -r -g </w:t>
-      </w:r>
-      <w:proofErr w:type="spellStart"/>
-      <w:r>
-        <w:t>prometheus</w:t>
-      </w:r>
-      <w:proofErr w:type="spellEnd"/>
-      <w:r>
-        <w:t xml:space="preserve"> </w:t>
-      </w:r>
-      <w:proofErr w:type="spellStart"/>
-      <w:r>
-        <w:t>prometheus</w:t>
-      </w:r>
-      <w:proofErr w:type="spellEnd"/>
+      <w:r>
+        <w:t>groupadd --system prometheus</w:t>
+      </w:r>
+    </w:p>
+    <w:p>
+      <w:pPr>
+        <w:pStyle w:val="ListParagraph"/>
+        <w:numPr>
+          <w:ilvl w:val="0"/>
+          <w:numId w:val="1"/>
+        </w:numPr>
+      </w:pPr>
+      <w:r>
+        <w:t>useradd -s /sbin/nologin -r -g prometheus prometheus</w:t>
+      </w:r>
     </w:p>
     <w:p/>
     <w:p>
@@ -580,19 +332,9 @@
           <w:numId w:val="1"/>
         </w:numPr>
       </w:pPr>
-      <w:proofErr w:type="spellStart"/>
-      <w:r>
-        <w:t>mkdir</w:t>
-      </w:r>
-      <w:proofErr w:type="spellEnd"/>
-      <w:r>
-        <w:t xml:space="preserve"> -p /var/lib/</w:t>
-      </w:r>
-      <w:proofErr w:type="spellStart"/>
-      <w:r>
-        <w:t>prometheus</w:t>
-      </w:r>
-      <w:proofErr w:type="spellEnd"/>
+      <w:r>
+        <w:t>mkdir -p /var/lib/prometheus</w:t>
+      </w:r>
     </w:p>
     <w:p>
       <w:r>
@@ -607,27 +349,9 @@
           <w:numId w:val="1"/>
         </w:numPr>
       </w:pPr>
-      <w:proofErr w:type="spellStart"/>
-      <w:r>
-        <w:t>mkdir</w:t>
-      </w:r>
-      <w:proofErr w:type="spellEnd"/>
-      <w:r>
-        <w:t xml:space="preserve"> -p /</w:t>
-      </w:r>
-      <w:proofErr w:type="spellStart"/>
-      <w:r>
-        <w:t>etc</w:t>
-      </w:r>
-      <w:proofErr w:type="spellEnd"/>
-      <w:r>
-        <w:t>/</w:t>
-      </w:r>
-      <w:proofErr w:type="spellStart"/>
-      <w:r>
-        <w:t>prometheus</w:t>
-      </w:r>
-      <w:proofErr w:type="spellEnd"/>
+      <w:r>
+        <w:t>mkdir -p /etc/prometheus</w:t>
+      </w:r>
     </w:p>
     <w:p/>
     <w:p>
@@ -650,51 +374,19 @@
         </w:numPr>
       </w:pPr>
       <w:r>
-        <w:t>cp prometheus-2.18.1.linux-amd64/</w:t>
-      </w:r>
-      <w:proofErr w:type="spellStart"/>
-      <w:r>
-        <w:t>prometheus</w:t>
-      </w:r>
-      <w:proofErr w:type="spellEnd"/>
-      <w:r>
-        <w:t xml:space="preserve"> /</w:t>
-      </w:r>
-      <w:proofErr w:type="spellStart"/>
-      <w:r>
-        <w:t>usr</w:t>
-      </w:r>
-      <w:proofErr w:type="spellEnd"/>
-      <w:r>
-        <w:t>/local/bin/</w:t>
-      </w:r>
-    </w:p>
-    <w:p>
-      <w:pPr>
-        <w:pStyle w:val="ListParagraph"/>
-        <w:numPr>
-          <w:ilvl w:val="0"/>
-          <w:numId w:val="1"/>
-        </w:numPr>
-      </w:pPr>
-      <w:r>
-        <w:t>cp prometheus-2.18.1.linux-amd64/</w:t>
-      </w:r>
-      <w:proofErr w:type="spellStart"/>
-      <w:r>
-        <w:t>promtool</w:t>
-      </w:r>
-      <w:proofErr w:type="spellEnd"/>
-      <w:r>
-        <w:t xml:space="preserve"> /</w:t>
-      </w:r>
-      <w:proofErr w:type="spellStart"/>
-      <w:r>
-        <w:t>usr</w:t>
-      </w:r>
-      <w:proofErr w:type="spellEnd"/>
-      <w:r>
-        <w:t>/local/bin/</w:t>
+        <w:t>cp prometheus-2.18.1.linux-amd64/prometheus /usr/local/bin/</w:t>
+      </w:r>
+    </w:p>
+    <w:p>
+      <w:pPr>
+        <w:pStyle w:val="ListParagraph"/>
+        <w:numPr>
+          <w:ilvl w:val="0"/>
+          <w:numId w:val="1"/>
+        </w:numPr>
+      </w:pPr>
+      <w:r>
+        <w:t>cp prometheus-2.18.1.linux-amd64/promtool /usr/local/bin/</w:t>
       </w:r>
     </w:p>
     <w:p/>
@@ -718,95 +410,31 @@
         </w:numPr>
       </w:pPr>
       <w:r>
-        <w:t>cp -r prometheus-2.18.1.linux-amd64/consoles  /</w:t>
-      </w:r>
-      <w:proofErr w:type="spellStart"/>
-      <w:r>
-        <w:t>etc</w:t>
-      </w:r>
-      <w:proofErr w:type="spellEnd"/>
-      <w:r>
-        <w:t>/</w:t>
-      </w:r>
-      <w:proofErr w:type="spellStart"/>
-      <w:r>
-        <w:t>prometheus</w:t>
-      </w:r>
-      <w:proofErr w:type="spellEnd"/>
-      <w:r>
-        <w:t>/</w:t>
-      </w:r>
-    </w:p>
-    <w:p>
-      <w:pPr>
-        <w:pStyle w:val="ListParagraph"/>
-        <w:numPr>
-          <w:ilvl w:val="0"/>
-          <w:numId w:val="1"/>
-        </w:numPr>
-      </w:pPr>
-      <w:r>
-        <w:t>cp -r prometheus-2.18.1.linux-amd64/</w:t>
-      </w:r>
-      <w:proofErr w:type="spellStart"/>
-      <w:r>
-        <w:t>console_libraries</w:t>
-      </w:r>
-      <w:proofErr w:type="spellEnd"/>
-      <w:r>
-        <w:t xml:space="preserve"> /</w:t>
-      </w:r>
-      <w:proofErr w:type="spellStart"/>
-      <w:r>
-        <w:t>etc</w:t>
-      </w:r>
-      <w:proofErr w:type="spellEnd"/>
-      <w:r>
-        <w:t>/</w:t>
-      </w:r>
-      <w:proofErr w:type="spellStart"/>
-      <w:r>
-        <w:t>prometheus</w:t>
-      </w:r>
-      <w:proofErr w:type="spellEnd"/>
-      <w:r>
-        <w:t>/</w:t>
-      </w:r>
-    </w:p>
-    <w:p>
-      <w:pPr>
-        <w:pStyle w:val="ListParagraph"/>
-        <w:numPr>
-          <w:ilvl w:val="0"/>
-          <w:numId w:val="1"/>
-        </w:numPr>
-      </w:pPr>
-      <w:r>
-        <w:t>cp prometheus-2.18.1.linux-amd64/</w:t>
-      </w:r>
-      <w:proofErr w:type="spellStart"/>
-      <w:r>
-        <w:t>prometheus.yml</w:t>
-      </w:r>
-      <w:proofErr w:type="spellEnd"/>
-      <w:r>
-        <w:t xml:space="preserve">  /</w:t>
-      </w:r>
-      <w:proofErr w:type="spellStart"/>
-      <w:r>
-        <w:t>etc</w:t>
-      </w:r>
-      <w:proofErr w:type="spellEnd"/>
-      <w:r>
-        <w:t>/</w:t>
-      </w:r>
-      <w:proofErr w:type="spellStart"/>
-      <w:r>
-        <w:t>prometheus</w:t>
-      </w:r>
-      <w:proofErr w:type="spellEnd"/>
-      <w:r>
-        <w:t>/</w:t>
+        <w:t>cp -r prometheus-2.18.1.linux-amd64/consoles  /etc/prometheus/</w:t>
+      </w:r>
+    </w:p>
+    <w:p>
+      <w:pPr>
+        <w:pStyle w:val="ListParagraph"/>
+        <w:numPr>
+          <w:ilvl w:val="0"/>
+          <w:numId w:val="1"/>
+        </w:numPr>
+      </w:pPr>
+      <w:r>
+        <w:t>cp -r prometheus-2.18.1.linux-amd64/console_libraries /etc/prometheus/</w:t>
+      </w:r>
+    </w:p>
+    <w:p>
+      <w:pPr>
+        <w:pStyle w:val="ListParagraph"/>
+        <w:numPr>
+          <w:ilvl w:val="0"/>
+          <w:numId w:val="1"/>
+        </w:numPr>
+      </w:pPr>
+      <w:r>
+        <w:t>cp prometheus-2.18.1.linux-amd64/prometheus.yml  /etc/prometheus/</w:t>
       </w:r>
     </w:p>
     <w:p/>
@@ -823,101 +451,27 @@
           <w:numId w:val="1"/>
         </w:numPr>
       </w:pPr>
-      <w:proofErr w:type="spellStart"/>
-      <w:r>
-        <w:t>chown</w:t>
-      </w:r>
-      <w:proofErr w:type="spellEnd"/>
-      <w:r>
-        <w:t xml:space="preserve"> -R </w:t>
-      </w:r>
-      <w:proofErr w:type="spellStart"/>
-      <w:r>
-        <w:t>prometheus:prometheus</w:t>
-      </w:r>
-      <w:proofErr w:type="spellEnd"/>
-      <w:r>
-        <w:t xml:space="preserve"> /</w:t>
-      </w:r>
-      <w:proofErr w:type="spellStart"/>
-      <w:r>
-        <w:t>etc</w:t>
-      </w:r>
-      <w:proofErr w:type="spellEnd"/>
-      <w:r>
-        <w:t>/</w:t>
-      </w:r>
-      <w:proofErr w:type="spellStart"/>
-      <w:r>
-        <w:t>prometheus</w:t>
-      </w:r>
-      <w:proofErr w:type="spellEnd"/>
-      <w:r>
-        <w:t>/  /var/lib/</w:t>
-      </w:r>
-      <w:proofErr w:type="spellStart"/>
-      <w:r>
-        <w:t>prometheus</w:t>
-      </w:r>
-      <w:proofErr w:type="spellEnd"/>
-      <w:r>
-        <w:t>/</w:t>
-      </w:r>
-    </w:p>
-    <w:p>
-      <w:pPr>
-        <w:pStyle w:val="ListParagraph"/>
-        <w:numPr>
-          <w:ilvl w:val="0"/>
-          <w:numId w:val="1"/>
-        </w:numPr>
-      </w:pPr>
-      <w:proofErr w:type="spellStart"/>
-      <w:r>
-        <w:t>chmod</w:t>
-      </w:r>
-      <w:proofErr w:type="spellEnd"/>
-      <w:r>
-        <w:t xml:space="preserve"> -R 775 /</w:t>
-      </w:r>
-      <w:proofErr w:type="spellStart"/>
-      <w:r>
-        <w:t>etc</w:t>
-      </w:r>
-      <w:proofErr w:type="spellEnd"/>
-      <w:r>
-        <w:t>/</w:t>
-      </w:r>
-      <w:proofErr w:type="spellStart"/>
-      <w:r>
-        <w:t>prometheus</w:t>
-      </w:r>
-      <w:proofErr w:type="spellEnd"/>
-      <w:r>
-        <w:t>/ /var/lib/</w:t>
-      </w:r>
-      <w:proofErr w:type="spellStart"/>
-      <w:r>
-        <w:t>prometheus</w:t>
-      </w:r>
-      <w:proofErr w:type="spellEnd"/>
-      <w:r>
-        <w:t>/</w:t>
+      <w:r>
+        <w:t>chown -R prometheus:prometheus /etc/prometheus/  /var/lib/prometheus/</w:t>
+      </w:r>
+    </w:p>
+    <w:p>
+      <w:pPr>
+        <w:pStyle w:val="ListParagraph"/>
+        <w:numPr>
+          <w:ilvl w:val="0"/>
+          <w:numId w:val="1"/>
+        </w:numPr>
+      </w:pPr>
+      <w:r>
+        <w:t>chmod -R 775 /etc/prometheus/ /var/lib/prometheus/</w:t>
       </w:r>
     </w:p>
     <w:p/>
     <w:p>
       <w:r>
         <w:lastRenderedPageBreak/>
-        <w:t xml:space="preserve">#Setup </w:t>
-      </w:r>
-      <w:proofErr w:type="spellStart"/>
-      <w:r>
-        <w:t>Systemd</w:t>
-      </w:r>
-      <w:proofErr w:type="spellEnd"/>
-      <w:r>
-        <w:t xml:space="preserve"> File </w:t>
+        <w:t xml:space="preserve">#Setup Systemd File </w:t>
       </w:r>
       <w:r>
         <w:t>for</w:t>
@@ -935,29 +489,8 @@
         </w:numPr>
       </w:pPr>
       <w:r>
-        <w:t>vi /</w:t>
-      </w:r>
-      <w:proofErr w:type="spellStart"/>
-      <w:r>
-        <w:t>etc</w:t>
-      </w:r>
-      <w:proofErr w:type="spellEnd"/>
-      <w:r>
-        <w:t>/</w:t>
-      </w:r>
-      <w:proofErr w:type="spellStart"/>
-      <w:r>
-        <w:t>systemd</w:t>
-      </w:r>
-      <w:proofErr w:type="spellEnd"/>
-      <w:r>
-        <w:t>/system/</w:t>
-      </w:r>
-      <w:proofErr w:type="spellStart"/>
-      <w:r>
-        <w:t>prometheus.service</w:t>
-      </w:r>
-      <w:proofErr w:type="spellEnd"/>
+        <w:t>vi /etc/systemd/system/prometheus.service</w:t>
+      </w:r>
     </w:p>
     <w:p>
       <w:r>
@@ -976,23 +509,13 @@
     </w:p>
     <w:p>
       <w:r>
-        <w:t>Wants=network-</w:t>
-      </w:r>
-      <w:proofErr w:type="spellStart"/>
-      <w:r>
-        <w:t>online.target</w:t>
-      </w:r>
-      <w:proofErr w:type="spellEnd"/>
-    </w:p>
-    <w:p>
-      <w:r>
-        <w:t>After=network-</w:t>
-      </w:r>
-      <w:proofErr w:type="spellStart"/>
-      <w:r>
-        <w:t>online.target</w:t>
-      </w:r>
-      <w:proofErr w:type="spellEnd"/>
+        <w:t>Wants=network-online.target</w:t>
+      </w:r>
+    </w:p>
+    <w:p>
+      <w:r>
+        <w:t>After=network-online.target</w:t>
+      </w:r>
     </w:p>
     <w:p>
       <w:r>
@@ -1001,23 +524,13 @@
     </w:p>
     <w:p>
       <w:r>
-        <w:t>User=</w:t>
-      </w:r>
-      <w:proofErr w:type="spellStart"/>
-      <w:r>
-        <w:t>prometheus</w:t>
-      </w:r>
-      <w:proofErr w:type="spellEnd"/>
-    </w:p>
-    <w:p>
-      <w:r>
-        <w:t>Group=</w:t>
-      </w:r>
-      <w:proofErr w:type="spellStart"/>
-      <w:r>
-        <w:t>prometheus</w:t>
-      </w:r>
-      <w:proofErr w:type="spellEnd"/>
+        <w:t>User=prometheus</w:t>
+      </w:r>
+    </w:p>
+    <w:p>
+      <w:r>
+        <w:t>Group=prometheus</w:t>
+      </w:r>
     </w:p>
     <w:p>
       <w:r>
@@ -1025,131 +538,9 @@
       </w:r>
     </w:p>
     <w:p>
-      <w:proofErr w:type="spellStart"/>
-      <w:r>
-        <w:t>ExecStart</w:t>
-      </w:r>
-      <w:proofErr w:type="spellEnd"/>
-      <w:r>
-        <w:t>=/</w:t>
-      </w:r>
-      <w:proofErr w:type="spellStart"/>
-      <w:r>
-        <w:t>usr</w:t>
-      </w:r>
-      <w:proofErr w:type="spellEnd"/>
-      <w:r>
-        <w:t>/local/bin/</w:t>
-      </w:r>
-      <w:proofErr w:type="spellStart"/>
-      <w:r>
-        <w:t>prometheus</w:t>
-      </w:r>
-      <w:proofErr w:type="spellEnd"/>
-      <w:r>
-        <w:t xml:space="preserve"> --</w:t>
-      </w:r>
-      <w:proofErr w:type="spellStart"/>
-      <w:r>
-        <w:t>config.file</w:t>
-      </w:r>
-      <w:proofErr w:type="spellEnd"/>
-      <w:r>
-        <w:t xml:space="preserve"> /</w:t>
-      </w:r>
-      <w:proofErr w:type="spellStart"/>
-      <w:r>
-        <w:t>etc</w:t>
-      </w:r>
-      <w:proofErr w:type="spellEnd"/>
-      <w:r>
-        <w:t>/</w:t>
-      </w:r>
-      <w:proofErr w:type="spellStart"/>
-      <w:r>
-        <w:t>prometheus</w:t>
-      </w:r>
-      <w:proofErr w:type="spellEnd"/>
-      <w:r>
-        <w:t>/</w:t>
-      </w:r>
-      <w:proofErr w:type="spellStart"/>
-      <w:r>
-        <w:t>prometheus.yml</w:t>
-      </w:r>
-      <w:proofErr w:type="spellEnd"/>
-      <w:r>
-        <w:t xml:space="preserve"> --</w:t>
-      </w:r>
-      <w:proofErr w:type="spellStart"/>
-      <w:r>
-        <w:t>storage.tsdb.path</w:t>
-      </w:r>
-      <w:proofErr w:type="spellEnd"/>
-      <w:r>
-        <w:t xml:space="preserve"> /var/lib/</w:t>
-      </w:r>
-      <w:proofErr w:type="spellStart"/>
-      <w:r>
-        <w:t>prometheus</w:t>
-      </w:r>
-      <w:proofErr w:type="spellEnd"/>
-      <w:r>
-        <w:t>/ --</w:t>
-      </w:r>
-      <w:proofErr w:type="spellStart"/>
-      <w:r>
-        <w:t>web.console.templates</w:t>
-      </w:r>
-      <w:proofErr w:type="spellEnd"/>
-      <w:r>
-        <w:t>=/</w:t>
-      </w:r>
-      <w:proofErr w:type="spellStart"/>
-      <w:r>
-        <w:t>etc</w:t>
-      </w:r>
-      <w:proofErr w:type="spellEnd"/>
-      <w:r>
-        <w:t>/</w:t>
-      </w:r>
-      <w:proofErr w:type="spellStart"/>
-      <w:r>
-        <w:t>prometheus</w:t>
-      </w:r>
-      <w:proofErr w:type="spellEnd"/>
-      <w:r>
-        <w:t>/consoles --</w:t>
-      </w:r>
-      <w:proofErr w:type="spellStart"/>
-      <w:r>
-        <w:t>web.console.libraries</w:t>
-      </w:r>
-      <w:proofErr w:type="spellEnd"/>
-      <w:r>
-        <w:t>=/</w:t>
-      </w:r>
-      <w:proofErr w:type="spellStart"/>
-      <w:r>
-        <w:t>etc</w:t>
-      </w:r>
-      <w:proofErr w:type="spellEnd"/>
-      <w:r>
-        <w:t>/</w:t>
-      </w:r>
-      <w:proofErr w:type="spellStart"/>
-      <w:r>
-        <w:t>prometheus</w:t>
-      </w:r>
-      <w:proofErr w:type="spellEnd"/>
-      <w:r>
-        <w:t>/</w:t>
-      </w:r>
-      <w:proofErr w:type="spellStart"/>
-      <w:r>
-        <w:t>console_libraries</w:t>
-      </w:r>
-      <w:proofErr w:type="spellEnd"/>
+      <w:r>
+        <w:t>ExecStart=/usr/local/bin/prometheus --config.file /etc/prometheus/prometheus.yml --storage.tsdb.path /var/lib/prometheus/ --web.console.templates=/etc/prometheus/consoles --web.console.libraries=/etc/prometheus/console_libraries</w:t>
+      </w:r>
     </w:p>
     <w:p>
       <w:r>
@@ -1157,19 +548,9 @@
       </w:r>
     </w:p>
     <w:p>
-      <w:proofErr w:type="spellStart"/>
-      <w:r>
-        <w:t>WantedBy</w:t>
-      </w:r>
-      <w:proofErr w:type="spellEnd"/>
-      <w:r>
-        <w:t>=multi-</w:t>
-      </w:r>
-      <w:proofErr w:type="spellStart"/>
-      <w:r>
-        <w:t>user.target</w:t>
-      </w:r>
-      <w:proofErr w:type="spellEnd"/>
+      <w:r>
+        <w:t>WantedBy=multi-user.target</w:t>
+      </w:r>
     </w:p>
     <w:p>
       <w:r>
@@ -1191,119 +572,32 @@
         </w:numPr>
       </w:pPr>
       <w:r>
-        <w:t>cp /</w:t>
-      </w:r>
-      <w:proofErr w:type="spellStart"/>
-      <w:r>
-        <w:t>etc</w:t>
-      </w:r>
-      <w:proofErr w:type="spellEnd"/>
-      <w:r>
-        <w:t>/</w:t>
-      </w:r>
-      <w:proofErr w:type="spellStart"/>
-      <w:r>
-        <w:t>prometheus</w:t>
-      </w:r>
-      <w:proofErr w:type="spellEnd"/>
-      <w:r>
-        <w:t>/</w:t>
-      </w:r>
-      <w:proofErr w:type="spellStart"/>
-      <w:r>
-        <w:t>prometheus.yml</w:t>
-      </w:r>
-      <w:proofErr w:type="spellEnd"/>
-      <w:r>
-        <w:t xml:space="preserve"> /</w:t>
-      </w:r>
-      <w:proofErr w:type="spellStart"/>
-      <w:r>
-        <w:t>etc</w:t>
-      </w:r>
-      <w:proofErr w:type="spellEnd"/>
-      <w:r>
-        <w:t>/</w:t>
-      </w:r>
-      <w:proofErr w:type="spellStart"/>
-      <w:r>
-        <w:t>prometheus</w:t>
-      </w:r>
-      <w:proofErr w:type="spellEnd"/>
-      <w:r>
-        <w:t>/</w:t>
-      </w:r>
-      <w:proofErr w:type="spellStart"/>
-      <w:r>
-        <w:t>BKP_prometheus.yml</w:t>
-      </w:r>
-      <w:proofErr w:type="spellEnd"/>
-    </w:p>
-    <w:p>
-      <w:pPr>
-        <w:pStyle w:val="ListParagraph"/>
-        <w:numPr>
-          <w:ilvl w:val="0"/>
-          <w:numId w:val="1"/>
-        </w:numPr>
-      </w:pPr>
-      <w:r>
-        <w:t>&gt; /</w:t>
-      </w:r>
-      <w:proofErr w:type="spellStart"/>
-      <w:r>
-        <w:t>etc</w:t>
-      </w:r>
-      <w:proofErr w:type="spellEnd"/>
-      <w:r>
-        <w:t>/</w:t>
-      </w:r>
-      <w:proofErr w:type="spellStart"/>
-      <w:r>
-        <w:t>prometheus</w:t>
-      </w:r>
-      <w:proofErr w:type="spellEnd"/>
-      <w:r>
-        <w:t>/</w:t>
-      </w:r>
-      <w:proofErr w:type="spellStart"/>
-      <w:r>
-        <w:t>prometheus.yml</w:t>
-      </w:r>
-      <w:proofErr w:type="spellEnd"/>
-    </w:p>
-    <w:p>
-      <w:pPr>
-        <w:pStyle w:val="ListParagraph"/>
-        <w:numPr>
-          <w:ilvl w:val="0"/>
-          <w:numId w:val="1"/>
-        </w:numPr>
-      </w:pPr>
-      <w:r>
-        <w:t>vi /</w:t>
-      </w:r>
-      <w:proofErr w:type="spellStart"/>
-      <w:r>
-        <w:t>etc</w:t>
-      </w:r>
-      <w:proofErr w:type="spellEnd"/>
-      <w:r>
-        <w:t>/</w:t>
-      </w:r>
-      <w:proofErr w:type="spellStart"/>
-      <w:r>
-        <w:t>prometheus</w:t>
-      </w:r>
-      <w:proofErr w:type="spellEnd"/>
-      <w:r>
-        <w:t>/</w:t>
-      </w:r>
-      <w:proofErr w:type="spellStart"/>
-      <w:r>
-        <w:t>prometheus.yml</w:t>
-      </w:r>
-      <w:proofErr w:type="spellEnd"/>
+        <w:t>cp /etc/prometheus/prometheus.yml /etc/prometheus/BKP_prometheus.yml</w:t>
+      </w:r>
+    </w:p>
+    <w:p>
+      <w:pPr>
+        <w:pStyle w:val="ListParagraph"/>
+        <w:numPr>
+          <w:ilvl w:val="0"/>
+          <w:numId w:val="1"/>
+        </w:numPr>
+      </w:pPr>
+      <w:r>
+        <w:t>&gt; /etc/prometheus/prometheus.yml</w:t>
+      </w:r>
+    </w:p>
+    <w:p>
+      <w:pPr>
+        <w:pStyle w:val="ListParagraph"/>
+        <w:numPr>
+          <w:ilvl w:val="0"/>
+          <w:numId w:val="1"/>
+        </w:numPr>
+      </w:pPr>
+      <w:r>
+        <w:t>vi /etc/prometheus/prometheus.yml</w:t>
+      </w:r>
     </w:p>
     <w:p>
       <w:r>
@@ -1317,181 +611,102 @@
     </w:p>
     <w:p>
       <w:r>
-        <w:t xml:space="preserve">  </w:t>
-      </w:r>
-      <w:proofErr w:type="spellStart"/>
-      <w:r>
-        <w:t>scrape_interval</w:t>
-      </w:r>
-      <w:proofErr w:type="spellEnd"/>
-      <w:r>
-        <w:t xml:space="preserve">:     15s </w:t>
-      </w:r>
-    </w:p>
-    <w:p>
-      <w:r>
-        <w:t xml:space="preserve">  </w:t>
-      </w:r>
-      <w:proofErr w:type="spellStart"/>
-      <w:r>
-        <w:t>evaluation_interval</w:t>
-      </w:r>
-      <w:proofErr w:type="spellEnd"/>
-      <w:r>
-        <w:t xml:space="preserve">: 15s </w:t>
-      </w:r>
-    </w:p>
-    <w:p/>
-    <w:p>
-      <w:proofErr w:type="spellStart"/>
-      <w:r>
-        <w:t>rule_files</w:t>
-      </w:r>
-      <w:proofErr w:type="spellEnd"/>
-      <w:r>
-        <w:t>:</w:t>
-      </w:r>
-    </w:p>
-    <w:p>
-      <w:r>
-        <w:t># - "</w:t>
-      </w:r>
-      <w:proofErr w:type="spellStart"/>
-      <w:r>
-        <w:t>first_rules.yml</w:t>
-      </w:r>
-      <w:proofErr w:type="spellEnd"/>
-      <w:r>
-        <w:t>"</w:t>
-      </w:r>
-    </w:p>
-    <w:p>
-      <w:r>
-        <w:t># - "</w:t>
-      </w:r>
-      <w:proofErr w:type="spellStart"/>
-      <w:r>
-        <w:t>second_rules.yml</w:t>
-      </w:r>
-      <w:proofErr w:type="spellEnd"/>
-      <w:r>
-        <w:t>"</w:t>
-      </w:r>
-    </w:p>
-    <w:p/>
-    <w:p>
-      <w:proofErr w:type="spellStart"/>
-      <w:r>
-        <w:t>scrape_configs</w:t>
-      </w:r>
-      <w:proofErr w:type="spellEnd"/>
-      <w:r>
-        <w:t>:</w:t>
-      </w:r>
-    </w:p>
-    <w:p>
-      <w:r>
-        <w:t xml:space="preserve">  - </w:t>
-      </w:r>
-      <w:proofErr w:type="spellStart"/>
-      <w:r>
-        <w:t>job_name</w:t>
-      </w:r>
-      <w:proofErr w:type="spellEnd"/>
-      <w:r>
-        <w:t>: '</w:t>
-      </w:r>
-      <w:proofErr w:type="spellStart"/>
-      <w:r>
-        <w:t>prometheus</w:t>
-      </w:r>
-      <w:proofErr w:type="spellEnd"/>
+        <w:t xml:space="preserve">  scrape_interval:     15s </w:t>
+      </w:r>
+    </w:p>
+    <w:p>
+      <w:r>
+        <w:t xml:space="preserve">  evaluation_interval: 15s </w:t>
+      </w:r>
+    </w:p>
+    <w:p/>
+    <w:p>
+      <w:r>
+        <w:t>rule_files:</w:t>
+      </w:r>
+    </w:p>
+    <w:p>
+      <w:r>
+        <w:t># - "first_rules.yml"</w:t>
+      </w:r>
+    </w:p>
+    <w:p>
+      <w:r>
+        <w:t># - "second_rules.yml"</w:t>
+      </w:r>
+    </w:p>
+    <w:p/>
+    <w:p>
+      <w:r>
+        <w:t>scrape_configs:</w:t>
+      </w:r>
+    </w:p>
+    <w:p>
+      <w:r>
+        <w:t xml:space="preserve">  - job_name: 'prometheus'</w:t>
+      </w:r>
+    </w:p>
+    <w:p>
+      <w:r>
+        <w:t xml:space="preserve">    static_configs:</w:t>
+      </w:r>
+    </w:p>
+    <w:p>
+      <w:r>
+        <w:t xml:space="preserve">      - targets: ['10.10.100.171:9090']</w:t>
+      </w:r>
+    </w:p>
+    <w:p/>
+    <w:p>
+      <w:r>
+        <w:t xml:space="preserve">  - job_name: 'spring-actuator'</w:t>
+      </w:r>
+    </w:p>
+    <w:p>
+      <w:r>
+        <w:t xml:space="preserve">    metrics_path: '/actuator/prometheus'</w:t>
+      </w:r>
+    </w:p>
+    <w:p>
+      <w:r>
+        <w:t xml:space="preserve">    scrape_interval: 5s</w:t>
+      </w:r>
+    </w:p>
+    <w:p>
+      <w:r>
+        <w:t xml:space="preserve">    static_configs:</w:t>
+      </w:r>
+    </w:p>
+    <w:p>
+      <w:r>
+        <w:t xml:space="preserve">      - targets: ['10.10.100.171:2020']</w:t>
+      </w:r>
+    </w:p>
+    <w:p>
+      <w:r>
+        <w:t xml:space="preserve">    basic_auth:</w:t>
+      </w:r>
+    </w:p>
+    <w:p>
+      <w:r>
+        <w:t xml:space="preserve">     username: '</w:t>
+      </w:r>
+      <w:r>
+        <w:t>username_of_endpoint</w:t>
+      </w:r>
       <w:r>
         <w:t>'</w:t>
       </w:r>
     </w:p>
     <w:p>
       <w:r>
-        <w:t xml:space="preserve">    </w:t>
-      </w:r>
-      <w:proofErr w:type="spellStart"/>
-      <w:r>
-        <w:t>static_configs</w:t>
-      </w:r>
-      <w:proofErr w:type="spellEnd"/>
-      <w:r>
-        <w:t>:</w:t>
-      </w:r>
-    </w:p>
-    <w:p>
-      <w:r>
-        <w:t xml:space="preserve">      - targets: ['10.10.100.171:9090']</w:t>
-      </w:r>
-    </w:p>
-    <w:p/>
-    <w:p>
-      <w:r>
-        <w:t xml:space="preserve">  - </w:t>
-      </w:r>
-      <w:proofErr w:type="spellStart"/>
-      <w:r>
-        <w:t>job_name</w:t>
-      </w:r>
-      <w:proofErr w:type="spellEnd"/>
-      <w:r>
-        <w:t>: 'spring-actuator'</w:t>
-      </w:r>
-    </w:p>
-    <w:p>
-      <w:r>
-        <w:t xml:space="preserve">    </w:t>
-      </w:r>
-      <w:proofErr w:type="spellStart"/>
-      <w:r>
-        <w:t>metrics_path</w:t>
-      </w:r>
-      <w:proofErr w:type="spellEnd"/>
-      <w:r>
-        <w:t>: '/actuator/</w:t>
-      </w:r>
-      <w:proofErr w:type="spellStart"/>
-      <w:r>
-        <w:t>prometheus</w:t>
-      </w:r>
-      <w:proofErr w:type="spellEnd"/>
-      <w:r>
-        <w:t>'</w:t>
-      </w:r>
-    </w:p>
-    <w:p>
-      <w:r>
-        <w:t xml:space="preserve">    </w:t>
-      </w:r>
-      <w:proofErr w:type="spellStart"/>
-      <w:r>
-        <w:t>scrape_interval</w:t>
-      </w:r>
-      <w:proofErr w:type="spellEnd"/>
-      <w:r>
-        <w:t>: 5s</w:t>
-      </w:r>
-    </w:p>
-    <w:p>
-      <w:r>
-        <w:t xml:space="preserve">    </w:t>
-      </w:r>
-      <w:proofErr w:type="spellStart"/>
-      <w:r>
-        <w:t>static_configs</w:t>
-      </w:r>
-      <w:proofErr w:type="spellEnd"/>
-      <w:r>
-        <w:t>:</w:t>
-      </w:r>
-    </w:p>
-    <w:p>
-      <w:r>
-        <w:t xml:space="preserve">      - targets: ['10.10.100.171:2020']</w:t>
+        <w:t xml:space="preserve">     password: '</w:t>
+      </w:r>
+      <w:r>
+        <w:t>password</w:t>
+      </w:r>
+      <w:r>
+        <w:t>_of_endpoint'</w:t>
       </w:r>
     </w:p>
     <w:p>
@@ -1501,7 +716,19 @@
     </w:p>
     <w:p>
       <w:r>
-        <w:t xml:space="preserve"> </w:t>
+        <w:t>#To validate the config</w:t>
+      </w:r>
+    </w:p>
+    <w:p>
+      <w:pPr>
+        <w:pStyle w:val="ListParagraph"/>
+        <w:numPr>
+          <w:ilvl w:val="0"/>
+          <w:numId w:val="1"/>
+        </w:numPr>
+      </w:pPr>
+      <w:r>
+        <w:t>/usr/local/bin/promtool check config /etc/prometheus/prometheus.yml</w:t>
       </w:r>
     </w:p>
     <w:p>
@@ -1517,19 +744,9 @@
           <w:numId w:val="1"/>
         </w:numPr>
       </w:pPr>
-      <w:proofErr w:type="spellStart"/>
-      <w:r>
-        <w:t>systemctl</w:t>
-      </w:r>
-      <w:proofErr w:type="spellEnd"/>
-      <w:r>
-        <w:t xml:space="preserve"> start </w:t>
-      </w:r>
-      <w:proofErr w:type="spellStart"/>
-      <w:r>
-        <w:t>prometheus</w:t>
-      </w:r>
-      <w:proofErr w:type="spellEnd"/>
+      <w:r>
+        <w:t>systemctl start prometheus</w:t>
+      </w:r>
     </w:p>
     <w:p/>
     <w:p>
@@ -1551,19 +768,9 @@
           <w:numId w:val="1"/>
         </w:numPr>
       </w:pPr>
-      <w:proofErr w:type="spellStart"/>
-      <w:r>
-        <w:t>systemctl</w:t>
-      </w:r>
-      <w:proofErr w:type="spellEnd"/>
-      <w:r>
-        <w:t xml:space="preserve"> enable </w:t>
-      </w:r>
-      <w:proofErr w:type="spellStart"/>
-      <w:r>
-        <w:t>prometheus</w:t>
-      </w:r>
-      <w:proofErr w:type="spellEnd"/>
+      <w:r>
+        <w:t>systemctl enable prometheus</w:t>
+      </w:r>
     </w:p>
     <w:p/>
     <w:p>
@@ -1585,19 +792,9 @@
           <w:numId w:val="1"/>
         </w:numPr>
       </w:pPr>
-      <w:proofErr w:type="spellStart"/>
-      <w:r>
-        <w:t>systemctl</w:t>
-      </w:r>
-      <w:proofErr w:type="spellEnd"/>
-      <w:r>
-        <w:t xml:space="preserve"> status </w:t>
-      </w:r>
-      <w:proofErr w:type="spellStart"/>
-      <w:r>
-        <w:t>prometheus</w:t>
-      </w:r>
-      <w:proofErr w:type="spellEnd"/>
+      <w:r>
+        <w:t>systemctl status prometheus</w:t>
+      </w:r>
     </w:p>
     <w:p>
       <w:r>
@@ -1613,21 +810,8 @@
         </w:numPr>
       </w:pPr>
       <w:r>
-        <w:t>netstat -</w:t>
-      </w:r>
-      <w:proofErr w:type="spellStart"/>
-      <w:r>
-        <w:t>nltp</w:t>
-      </w:r>
-      <w:proofErr w:type="spellEnd"/>
-      <w:r>
-        <w:t xml:space="preserve"> |grep </w:t>
-      </w:r>
-      <w:proofErr w:type="spellStart"/>
-      <w:r>
-        <w:t>prometheus</w:t>
-      </w:r>
-      <w:proofErr w:type="spellEnd"/>
+        <w:t>netstat -nltp |grep prometheus</w:t>
+      </w:r>
     </w:p>
     <w:p>
       <w:r>
@@ -1643,49 +827,20 @@
         </w:numPr>
       </w:pPr>
       <w:r>
-        <w:t>firewall-</w:t>
-      </w:r>
-      <w:proofErr w:type="spellStart"/>
-      <w:r>
-        <w:t>cmd</w:t>
-      </w:r>
-      <w:proofErr w:type="spellEnd"/>
-      <w:r>
-        <w:t xml:space="preserve"> --zone=public --add-port=9090/</w:t>
-      </w:r>
-      <w:proofErr w:type="spellStart"/>
-      <w:r>
-        <w:t>tcp</w:t>
-      </w:r>
-      <w:proofErr w:type="spellEnd"/>
-      <w:r>
-        <w:t xml:space="preserve"> </w:t>
-      </w:r>
-      <w:r>
-        <w:t>–</w:t>
-      </w:r>
-      <w:r>
-        <w:t>permanent</w:t>
-      </w:r>
-    </w:p>
-    <w:p>
-      <w:pPr>
-        <w:pStyle w:val="ListParagraph"/>
-        <w:numPr>
-          <w:ilvl w:val="0"/>
-          <w:numId w:val="1"/>
-        </w:numPr>
-      </w:pPr>
-      <w:r>
-        <w:t>firewall-</w:t>
-      </w:r>
-      <w:proofErr w:type="spellStart"/>
-      <w:r>
-        <w:t>cmd</w:t>
-      </w:r>
-      <w:proofErr w:type="spellEnd"/>
-      <w:r>
-        <w:t xml:space="preserve"> --reload</w:t>
+        <w:t>firewall-cmd --zone=public --add-port=9090/tcp –permanent</w:t>
+      </w:r>
+    </w:p>
+    <w:p>
+      <w:pPr>
+        <w:pStyle w:val="ListParagraph"/>
+        <w:numPr>
+          <w:ilvl w:val="0"/>
+          <w:numId w:val="1"/>
+        </w:numPr>
+      </w:pPr>
+      <w:r>
+        <w:lastRenderedPageBreak/>
+        <w:t>firewall-cmd --reload</w:t>
       </w:r>
     </w:p>
     <w:p>
@@ -1700,21 +855,18 @@
       </w:r>
     </w:p>
     <w:p>
-      <w:pPr>
-        <w:pStyle w:val="ListParagraph"/>
-        <w:numPr>
-          <w:ilvl w:val="0"/>
-          <w:numId w:val="1"/>
-        </w:numPr>
-      </w:pPr>
-      <w:r>
-        <w:t>http://&lt;IP&gt;:9090</w:t>
-      </w:r>
-    </w:p>
-    <w:p/>
-    <w:p>
-      <w:r>
-        <w:lastRenderedPageBreak/>
+      <w:hyperlink w:history="1">
+        <w:r>
+          <w:rPr>
+            <w:rStyle w:val="Hyperlink"/>
+          </w:rPr>
+          <w:t>http://&lt;IP&gt;:9090</w:t>
+        </w:r>
+      </w:hyperlink>
+    </w:p>
+    <w:p/>
+    <w:p>
+      <w:r>
         <w:t>#</w:t>
       </w:r>
       <w:r>
@@ -1779,13 +931,7 @@
     <w:p/>
     <w:p>
       <w:r>
-        <w:t xml:space="preserve">#Under </w:t>
-      </w:r>
-      <w:r>
-        <w:t>Status,</w:t>
-      </w:r>
-      <w:r>
-        <w:t xml:space="preserve"> Click </w:t>
+        <w:t xml:space="preserve">#Under Status, Click </w:t>
       </w:r>
       <w:r>
         <w:t>Targets,</w:t>
@@ -1809,10 +955,7 @@
         <w:t>below screenshot)</w:t>
       </w:r>
       <w:r>
-        <w:t xml:space="preserve"> all the targets monitored by the </w:t>
-      </w:r>
-      <w:r>
-        <w:t>Prometheus</w:t>
+        <w:t xml:space="preserve"> all the targets monitored by the Prometheus</w:t>
       </w:r>
     </w:p>
     <w:p>
@@ -1873,19 +1016,8 @@
         <w:rPr>
           <w:u w:val="single"/>
         </w:rPr>
-        <w:t xml:space="preserve">Verify </w:t>
-      </w:r>
-      <w:r>
-        <w:rPr>
-          <w:u w:val="single"/>
-        </w:rPr>
-        <w:t>Metrics from Spring Boot are showing up in Prometheus</w:t>
-      </w:r>
-      <w:r>
-        <w:rPr>
-          <w:u w:val="single"/>
-        </w:rPr>
-        <w:t xml:space="preserve"> or not:</w:t>
+        <w:lastRenderedPageBreak/>
+        <w:t>Verify Metrics from Spring Boot are showing up in Prometheus or not:</w:t>
       </w:r>
     </w:p>
     <w:p>
@@ -1910,11 +1042,9 @@
           <w:iCs/>
         </w:rPr>
       </w:pPr>
-      <w:proofErr w:type="spellStart"/>
       <w:r>
         <w:t>eg</w:t>
       </w:r>
-      <w:proofErr w:type="spellEnd"/>
       <w:r>
         <w:t>:</w:t>
       </w:r>
@@ -1928,13 +1058,8 @@
         <w:t>metrics</w:t>
       </w:r>
       <w:r>
-        <w:t xml:space="preserve"> from above </w:t>
-      </w:r>
-      <w:proofErr w:type="spellStart"/>
-      <w:r>
-        <w:t>url</w:t>
-      </w:r>
-      <w:proofErr w:type="spellEnd"/>
+        <w:t xml:space="preserve"> from above url</w:t>
+      </w:r>
       <w:r>
         <w:t xml:space="preserve"> </w:t>
       </w:r>
@@ -1947,7 +1072,6 @@
       <w:r>
         <w:t xml:space="preserve"> </w:t>
       </w:r>
-      <w:proofErr w:type="spellStart"/>
       <w:r>
         <w:rPr>
           <w:i/>
@@ -1955,11 +1079,9 @@
         </w:rPr>
         <w:t>http_server_requests_seconds_count</w:t>
       </w:r>
-      <w:proofErr w:type="spellEnd"/>
-    </w:p>
-    <w:p>
-      <w:r>
-        <w:lastRenderedPageBreak/>
+    </w:p>
+    <w:p>
+      <w:r>
         <w:t>#Search whether the above metric is available in Prometheus dashboard or not</w:t>
       </w:r>
     </w:p>
@@ -2073,43 +1195,31 @@
     </w:p>
     <w:p>
       <w:r>
-        <w:t xml:space="preserve">#Check and update the </w:t>
-      </w:r>
-      <w:proofErr w:type="spellStart"/>
+        <w:t>#Check and update the sestatus</w:t>
+      </w:r>
+    </w:p>
+    <w:p>
+      <w:pPr>
+        <w:pStyle w:val="ListParagraph"/>
+        <w:numPr>
+          <w:ilvl w:val="0"/>
+          <w:numId w:val="1"/>
+        </w:numPr>
+      </w:pPr>
       <w:r>
         <w:t>sestatus</w:t>
       </w:r>
-      <w:proofErr w:type="spellEnd"/>
-    </w:p>
-    <w:p>
-      <w:pPr>
-        <w:pStyle w:val="ListParagraph"/>
-        <w:numPr>
-          <w:ilvl w:val="0"/>
-          <w:numId w:val="1"/>
-        </w:numPr>
-      </w:pPr>
-      <w:proofErr w:type="spellStart"/>
-      <w:r>
-        <w:t>sestatus</w:t>
-      </w:r>
-      <w:proofErr w:type="spellEnd"/>
-    </w:p>
-    <w:p>
-      <w:pPr>
-        <w:pStyle w:val="ListParagraph"/>
-        <w:numPr>
-          <w:ilvl w:val="0"/>
-          <w:numId w:val="1"/>
-        </w:numPr>
-      </w:pPr>
-      <w:proofErr w:type="spellStart"/>
-      <w:r>
-        <w:t>setenforce</w:t>
-      </w:r>
-      <w:proofErr w:type="spellEnd"/>
-      <w:r>
-        <w:t xml:space="preserve"> 0</w:t>
+    </w:p>
+    <w:p>
+      <w:pPr>
+        <w:pStyle w:val="ListParagraph"/>
+        <w:numPr>
+          <w:ilvl w:val="0"/>
+          <w:numId w:val="1"/>
+        </w:numPr>
+      </w:pPr>
+      <w:r>
+        <w:t>setenforce 0</w:t>
       </w:r>
     </w:p>
     <w:p>
@@ -2119,484 +1229,177 @@
     </w:p>
     <w:p>
       <w:r>
-        <w:t>vi /</w:t>
-      </w:r>
-      <w:proofErr w:type="spellStart"/>
-      <w:r>
-        <w:t>etc</w:t>
-      </w:r>
-      <w:proofErr w:type="spellEnd"/>
-      <w:r>
-        <w:t>/</w:t>
-      </w:r>
-      <w:proofErr w:type="spellStart"/>
-      <w:r>
-        <w:t>yum.repos.d</w:t>
-      </w:r>
-      <w:proofErr w:type="spellEnd"/>
-      <w:r>
-        <w:t>/</w:t>
-      </w:r>
-      <w:proofErr w:type="spellStart"/>
-      <w:r>
-        <w:t>grafana.repo</w:t>
-      </w:r>
-      <w:proofErr w:type="spellEnd"/>
-    </w:p>
-    <w:p>
-      <w:r>
+        <w:t>vi /etc/yum.repos.d/grafana.repo</w:t>
+      </w:r>
+    </w:p>
+    <w:p>
+      <w:r>
+        <w:lastRenderedPageBreak/>
         <w:t>...</w:t>
       </w:r>
     </w:p>
     <w:p>
       <w:r>
-        <w:t>[</w:t>
-      </w:r>
-      <w:proofErr w:type="spellStart"/>
-      <w:r>
-        <w:t>grafana</w:t>
-      </w:r>
-      <w:proofErr w:type="spellEnd"/>
-      <w:r>
-        <w:t>]</w:t>
-      </w:r>
-    </w:p>
-    <w:p>
-      <w:r>
-        <w:t>name=</w:t>
-      </w:r>
-      <w:proofErr w:type="spellStart"/>
-      <w:r>
-        <w:t>grafana</w:t>
-      </w:r>
-      <w:proofErr w:type="spellEnd"/>
-    </w:p>
-    <w:p>
-      <w:proofErr w:type="spellStart"/>
-      <w:r>
-        <w:t>baseurl</w:t>
-      </w:r>
-      <w:proofErr w:type="spellEnd"/>
-      <w:r>
-        <w:t>=https://packages.grafana.com/oss/rpm</w:t>
-      </w:r>
-    </w:p>
-    <w:p>
-      <w:proofErr w:type="spellStart"/>
+        <w:t>[grafana]</w:t>
+      </w:r>
+    </w:p>
+    <w:p>
+      <w:r>
+        <w:t>name=grafana</w:t>
+      </w:r>
+    </w:p>
+    <w:p>
+      <w:r>
+        <w:t>baseurl=https://packages.grafana.com/oss/rpm</w:t>
+      </w:r>
+    </w:p>
+    <w:p>
+      <w:r>
+        <w:t>repo_gpgcheck=1</w:t>
+      </w:r>
+    </w:p>
+    <w:p>
+      <w:r>
+        <w:t>enabled=1</w:t>
+      </w:r>
+    </w:p>
+    <w:p>
+      <w:r>
+        <w:t>gpgcheck=1</w:t>
+      </w:r>
+    </w:p>
+    <w:p>
+      <w:r>
+        <w:t>gpgkey=https://packages.grafana.com/gpg.key</w:t>
+      </w:r>
+    </w:p>
+    <w:p>
+      <w:r>
+        <w:t>sslverify=1</w:t>
+      </w:r>
+    </w:p>
+    <w:p>
+      <w:r>
+        <w:t>sslcacert=/etc/pki/tls/certs/ca-bundle.crt</w:t>
+      </w:r>
+    </w:p>
+    <w:p>
+      <w:r>
+        <w:t>...</w:t>
+      </w:r>
+    </w:p>
+    <w:p/>
+    <w:p>
+      <w:r>
+        <w:t>#Install Grafana</w:t>
+      </w:r>
+    </w:p>
+    <w:p>
+      <w:r>
+        <w:t>sudo yum install grafana</w:t>
+      </w:r>
+    </w:p>
+    <w:p/>
+    <w:p>
+      <w:r>
+        <w:t>#The Package does the following things:</w:t>
+      </w:r>
+    </w:p>
+    <w:p>
+      <w:r>
+        <w:t>…</w:t>
+      </w:r>
+    </w:p>
+    <w:p>
+      <w:r>
+        <w:t>Installs binary to /usr/sbin/grafana-server</w:t>
+      </w:r>
+    </w:p>
+    <w:p>
+      <w:r>
+        <w:t>Copies init.d script to /etc/init.d/grafana-server</w:t>
+      </w:r>
+    </w:p>
+    <w:p>
+      <w:r>
+        <w:t>Installs default file to /etc/sysconfig/grafana-server</w:t>
+      </w:r>
+    </w:p>
+    <w:p>
+      <w:r>
+        <w:t>Copies configuration file to /etc/grafana/grafana.ini</w:t>
+      </w:r>
+    </w:p>
+    <w:p>
+      <w:r>
+        <w:t>Installs systemd service (if systemd is available) name grafana-server.service</w:t>
+      </w:r>
+    </w:p>
+    <w:p>
+      <w:r>
+        <w:t>The default configuration uses a log file at /var/log/grafana/grafana.log</w:t>
+      </w:r>
+    </w:p>
+    <w:p>
+      <w:r>
+        <w:t>…</w:t>
+      </w:r>
+    </w:p>
+    <w:p>
+      <w:r>
+        <w:t>#Install additional font packages</w:t>
+      </w:r>
+    </w:p>
+    <w:p>
+      <w:r>
+        <w:t>yum install fontconfig</w:t>
+      </w:r>
+    </w:p>
+    <w:p>
+      <w:r>
+        <w:t>yum install freetype*</w:t>
+      </w:r>
+    </w:p>
+    <w:p>
+      <w:r>
+        <w:t>yum install urw-fonts</w:t>
+      </w:r>
+    </w:p>
+    <w:p/>
+    <w:p>
       <w:r>
         <w:lastRenderedPageBreak/>
-        <w:t>repo_gpgcheck</w:t>
-      </w:r>
-      <w:proofErr w:type="spellEnd"/>
-      <w:r>
-        <w:t>=1</w:t>
-      </w:r>
-    </w:p>
-    <w:p>
-      <w:r>
-        <w:t>enabled=1</w:t>
-      </w:r>
-    </w:p>
-    <w:p>
-      <w:proofErr w:type="spellStart"/>
-      <w:r>
-        <w:t>gpgcheck</w:t>
-      </w:r>
-      <w:proofErr w:type="spellEnd"/>
-      <w:r>
-        <w:t>=1</w:t>
-      </w:r>
-    </w:p>
-    <w:p>
-      <w:proofErr w:type="spellStart"/>
-      <w:r>
-        <w:t>gpgkey</w:t>
-      </w:r>
-      <w:proofErr w:type="spellEnd"/>
-      <w:r>
-        <w:t>=https://packages.grafana.com/gpg.key</w:t>
-      </w:r>
-    </w:p>
-    <w:p>
-      <w:proofErr w:type="spellStart"/>
-      <w:r>
-        <w:t>sslverify</w:t>
-      </w:r>
-      <w:proofErr w:type="spellEnd"/>
-      <w:r>
-        <w:t>=1</w:t>
-      </w:r>
-    </w:p>
-    <w:p>
-      <w:proofErr w:type="spellStart"/>
-      <w:r>
-        <w:t>sslcacert</w:t>
-      </w:r>
-      <w:proofErr w:type="spellEnd"/>
-      <w:r>
-        <w:t>=/</w:t>
-      </w:r>
-      <w:proofErr w:type="spellStart"/>
-      <w:r>
-        <w:t>etc</w:t>
-      </w:r>
-      <w:proofErr w:type="spellEnd"/>
-      <w:r>
-        <w:t>/</w:t>
-      </w:r>
-      <w:proofErr w:type="spellStart"/>
-      <w:r>
-        <w:t>pki</w:t>
-      </w:r>
-      <w:proofErr w:type="spellEnd"/>
-      <w:r>
-        <w:t>/</w:t>
-      </w:r>
-      <w:proofErr w:type="spellStart"/>
-      <w:r>
-        <w:t>tls</w:t>
-      </w:r>
-      <w:proofErr w:type="spellEnd"/>
-      <w:r>
-        <w:t>/certs/ca-bundle.crt</w:t>
-      </w:r>
-    </w:p>
-    <w:p>
-      <w:r>
-        <w:t>...</w:t>
-      </w:r>
-    </w:p>
-    <w:p/>
-    <w:p>
-      <w:r>
-        <w:t>#Install Grafana</w:t>
-      </w:r>
-    </w:p>
-    <w:p>
-      <w:proofErr w:type="spellStart"/>
-      <w:r>
-        <w:t>sudo</w:t>
-      </w:r>
-      <w:proofErr w:type="spellEnd"/>
-      <w:r>
-        <w:t xml:space="preserve"> yum install </w:t>
-      </w:r>
-      <w:proofErr w:type="spellStart"/>
-      <w:r>
-        <w:t>grafana</w:t>
-      </w:r>
-      <w:proofErr w:type="spellEnd"/>
-    </w:p>
-    <w:p/>
-    <w:p>
-      <w:r>
-        <w:t>#The Package does the following things:</w:t>
-      </w:r>
-    </w:p>
-    <w:p>
-      <w:r>
-        <w:t>…</w:t>
-      </w:r>
-    </w:p>
-    <w:p>
-      <w:r>
-        <w:t>Installs binary to /</w:t>
-      </w:r>
-      <w:proofErr w:type="spellStart"/>
-      <w:r>
-        <w:t>usr</w:t>
-      </w:r>
-      <w:proofErr w:type="spellEnd"/>
-      <w:r>
-        <w:t>/</w:t>
-      </w:r>
-      <w:proofErr w:type="spellStart"/>
-      <w:r>
-        <w:t>sbin</w:t>
-      </w:r>
-      <w:proofErr w:type="spellEnd"/>
-      <w:r>
-        <w:t>/</w:t>
-      </w:r>
-      <w:proofErr w:type="spellStart"/>
-      <w:r>
-        <w:t>grafana</w:t>
-      </w:r>
-      <w:proofErr w:type="spellEnd"/>
-      <w:r>
-        <w:t>-server</w:t>
-      </w:r>
-    </w:p>
-    <w:p>
-      <w:r>
-        <w:t xml:space="preserve">Copies </w:t>
-      </w:r>
-      <w:proofErr w:type="spellStart"/>
-      <w:r>
-        <w:t>init.d</w:t>
-      </w:r>
-      <w:proofErr w:type="spellEnd"/>
-      <w:r>
-        <w:t xml:space="preserve"> script to /</w:t>
-      </w:r>
-      <w:proofErr w:type="spellStart"/>
-      <w:r>
-        <w:t>etc</w:t>
-      </w:r>
-      <w:proofErr w:type="spellEnd"/>
-      <w:r>
-        <w:t>/</w:t>
-      </w:r>
-      <w:proofErr w:type="spellStart"/>
-      <w:r>
-        <w:t>init.d</w:t>
-      </w:r>
-      <w:proofErr w:type="spellEnd"/>
-      <w:r>
-        <w:t>/</w:t>
-      </w:r>
-      <w:proofErr w:type="spellStart"/>
-      <w:r>
-        <w:t>grafana</w:t>
-      </w:r>
-      <w:proofErr w:type="spellEnd"/>
-      <w:r>
-        <w:t>-server</w:t>
-      </w:r>
-    </w:p>
-    <w:p>
-      <w:r>
-        <w:t>Installs default file to /</w:t>
-      </w:r>
-      <w:proofErr w:type="spellStart"/>
-      <w:r>
-        <w:t>etc</w:t>
-      </w:r>
-      <w:proofErr w:type="spellEnd"/>
-      <w:r>
-        <w:t>/</w:t>
-      </w:r>
-      <w:proofErr w:type="spellStart"/>
-      <w:r>
-        <w:t>sysconfig</w:t>
-      </w:r>
-      <w:proofErr w:type="spellEnd"/>
-      <w:r>
-        <w:t>/</w:t>
-      </w:r>
-      <w:proofErr w:type="spellStart"/>
-      <w:r>
-        <w:t>grafana</w:t>
-      </w:r>
-      <w:proofErr w:type="spellEnd"/>
-      <w:r>
-        <w:t>-server</w:t>
-      </w:r>
-    </w:p>
-    <w:p>
-      <w:r>
-        <w:t>Copies configuration file to /</w:t>
-      </w:r>
-      <w:proofErr w:type="spellStart"/>
-      <w:r>
-        <w:t>etc</w:t>
-      </w:r>
-      <w:proofErr w:type="spellEnd"/>
-      <w:r>
-        <w:t>/</w:t>
-      </w:r>
-      <w:proofErr w:type="spellStart"/>
-      <w:r>
-        <w:t>grafana</w:t>
-      </w:r>
-      <w:proofErr w:type="spellEnd"/>
-      <w:r>
-        <w:t>/grafana.ini</w:t>
-      </w:r>
-    </w:p>
-    <w:p>
-      <w:r>
-        <w:t xml:space="preserve">Installs </w:t>
-      </w:r>
-      <w:proofErr w:type="spellStart"/>
-      <w:r>
-        <w:t>systemd</w:t>
-      </w:r>
-      <w:proofErr w:type="spellEnd"/>
-      <w:r>
-        <w:t xml:space="preserve"> service (if </w:t>
-      </w:r>
-      <w:proofErr w:type="spellStart"/>
-      <w:r>
-        <w:t>systemd</w:t>
-      </w:r>
-      <w:proofErr w:type="spellEnd"/>
-      <w:r>
-        <w:t xml:space="preserve"> is available) name </w:t>
-      </w:r>
-      <w:proofErr w:type="spellStart"/>
-      <w:r>
-        <w:t>grafana-server.service</w:t>
-      </w:r>
-      <w:proofErr w:type="spellEnd"/>
-    </w:p>
-    <w:p>
-      <w:r>
-        <w:t>The default configuration uses a log file at /var/log/</w:t>
-      </w:r>
-      <w:proofErr w:type="spellStart"/>
-      <w:r>
-        <w:t>grafana</w:t>
-      </w:r>
-      <w:proofErr w:type="spellEnd"/>
-      <w:r>
-        <w:t>/grafana.log</w:t>
-      </w:r>
-    </w:p>
-    <w:p>
-      <w:r>
-        <w:t>…</w:t>
-      </w:r>
-    </w:p>
-    <w:p>
-      <w:r>
-        <w:t>#Install additional font packages</w:t>
-      </w:r>
-    </w:p>
-    <w:p>
-      <w:r>
-        <w:t xml:space="preserve">yum install </w:t>
-      </w:r>
-      <w:proofErr w:type="spellStart"/>
-      <w:r>
-        <w:t>fontconfig</w:t>
-      </w:r>
-      <w:proofErr w:type="spellEnd"/>
-    </w:p>
-    <w:p>
-      <w:r>
-        <w:t xml:space="preserve">yum install </w:t>
-      </w:r>
-      <w:proofErr w:type="spellStart"/>
-      <w:r>
-        <w:t>freetype</w:t>
-      </w:r>
-      <w:proofErr w:type="spellEnd"/>
-      <w:r>
-        <w:t>*</w:t>
-      </w:r>
-    </w:p>
-    <w:p>
-      <w:r>
-        <w:t xml:space="preserve">yum install </w:t>
-      </w:r>
-      <w:proofErr w:type="spellStart"/>
-      <w:r>
-        <w:t>urw</w:t>
-      </w:r>
-      <w:proofErr w:type="spellEnd"/>
-      <w:r>
-        <w:t>-fonts</w:t>
-      </w:r>
-    </w:p>
-    <w:p/>
-    <w:p>
-      <w:r>
         <w:t>#Enable Grafana Service</w:t>
       </w:r>
     </w:p>
     <w:p>
-      <w:proofErr w:type="spellStart"/>
-      <w:r>
-        <w:t>systemctl</w:t>
-      </w:r>
-      <w:proofErr w:type="spellEnd"/>
-      <w:r>
-        <w:t xml:space="preserve"> status </w:t>
-      </w:r>
-      <w:proofErr w:type="spellStart"/>
-      <w:r>
-        <w:t>grafana</w:t>
-      </w:r>
-      <w:proofErr w:type="spellEnd"/>
-      <w:r>
-        <w:t>-server</w:t>
-      </w:r>
-    </w:p>
-    <w:p>
-      <w:proofErr w:type="spellStart"/>
-      <w:r>
-        <w:t>systemctl</w:t>
-      </w:r>
-      <w:proofErr w:type="spellEnd"/>
-      <w:r>
-        <w:t xml:space="preserve"> start </w:t>
-      </w:r>
-      <w:proofErr w:type="spellStart"/>
-      <w:r>
-        <w:t>grafana</w:t>
-      </w:r>
-      <w:proofErr w:type="spellEnd"/>
-      <w:r>
-        <w:t>-server</w:t>
-      </w:r>
-    </w:p>
-    <w:p>
-      <w:proofErr w:type="spellStart"/>
-      <w:r>
-        <w:t>systemctl</w:t>
-      </w:r>
-      <w:proofErr w:type="spellEnd"/>
-      <w:r>
-        <w:t xml:space="preserve"> enable </w:t>
-      </w:r>
-      <w:proofErr w:type="spellStart"/>
-      <w:r>
-        <w:t>grafana</w:t>
-      </w:r>
-      <w:proofErr w:type="spellEnd"/>
-      <w:r>
-        <w:t>-server</w:t>
-      </w:r>
-    </w:p>
-    <w:p>
-      <w:r>
-        <w:lastRenderedPageBreak/>
+      <w:r>
+        <w:t>systemctl status grafana-server</w:t>
+      </w:r>
+    </w:p>
+    <w:p>
+      <w:r>
+        <w:t>systemctl start grafana-server</w:t>
+      </w:r>
+    </w:p>
+    <w:p>
+      <w:r>
+        <w:t>systemctl enable grafana-server</w:t>
+      </w:r>
+    </w:p>
+    <w:p>
+      <w:r>
         <w:t>#Change firewall configuration to allow Grafana port</w:t>
       </w:r>
     </w:p>
     <w:p>
       <w:r>
-        <w:t>firewall-</w:t>
-      </w:r>
-      <w:proofErr w:type="spellStart"/>
-      <w:r>
-        <w:t>cmd</w:t>
-      </w:r>
-      <w:proofErr w:type="spellEnd"/>
-      <w:r>
-        <w:t xml:space="preserve"> --zone=public --add-port=3000/</w:t>
-      </w:r>
-      <w:proofErr w:type="spellStart"/>
-      <w:r>
-        <w:t>tcp</w:t>
-      </w:r>
-      <w:proofErr w:type="spellEnd"/>
-      <w:r>
-        <w:t xml:space="preserve"> --permanent</w:t>
-      </w:r>
-    </w:p>
-    <w:p>
-      <w:r>
-        <w:t>firewall-</w:t>
-      </w:r>
-      <w:proofErr w:type="spellStart"/>
-      <w:r>
-        <w:t>cmd</w:t>
-      </w:r>
-      <w:proofErr w:type="spellEnd"/>
-      <w:r>
-        <w:t xml:space="preserve"> --reload</w:t>
+        <w:t>firewall-cmd --zone=public --add-port=3000/tcp --permanent</w:t>
+      </w:r>
+    </w:p>
+    <w:p>
+      <w:r>
+        <w:t>firewall-cmd --reload</w:t>
       </w:r>
     </w:p>
     <w:p>
@@ -2667,68 +1470,23 @@
     <w:p/>
     <w:p>
       <w:r>
-        <w:t xml:space="preserve">In the navigation bar on the left, when you click on the gear icon, a submenu named </w:t>
-      </w:r>
-      <w:proofErr w:type="spellStart"/>
-      <w:r>
-        <w:t>datasource</w:t>
-      </w:r>
-      <w:proofErr w:type="spellEnd"/>
-      <w:r>
-        <w:t xml:space="preserve"> is displayed, click on it</w:t>
-      </w:r>
-    </w:p>
-    <w:p>
-      <w:r>
-        <w:t xml:space="preserve">(Go to configuration &gt; Add data source &gt; </w:t>
-      </w:r>
-      <w:proofErr w:type="spellStart"/>
-      <w:r>
-        <w:t>prometheus</w:t>
-      </w:r>
-      <w:proofErr w:type="spellEnd"/>
-      <w:r>
-        <w:t>)</w:t>
-      </w:r>
-    </w:p>
-    <w:p>
-      <w:r>
-        <w:t>#</w:t>
-      </w:r>
-      <w:r>
-        <w:t>Add</w:t>
-      </w:r>
-      <w:r>
-        <w:t xml:space="preserve"> our previously configured Prometheus as the </w:t>
-      </w:r>
-      <w:proofErr w:type="spellStart"/>
-      <w:r>
-        <w:t>datasource</w:t>
-      </w:r>
-      <w:proofErr w:type="spellEnd"/>
-      <w:r>
-        <w:t>.</w:t>
-      </w:r>
-    </w:p>
-    <w:p>
-      <w:r>
-        <w:t xml:space="preserve">provide </w:t>
-      </w:r>
-      <w:proofErr w:type="spellStart"/>
-      <w:r>
-        <w:t>prometheus</w:t>
-      </w:r>
-      <w:proofErr w:type="spellEnd"/>
-      <w:r>
-        <w:t xml:space="preserve"> </w:t>
-      </w:r>
-      <w:proofErr w:type="spellStart"/>
-      <w:r>
-        <w:t>url</w:t>
-      </w:r>
-      <w:proofErr w:type="spellEnd"/>
-      <w:r>
-        <w:t xml:space="preserve"> : </w:t>
+        <w:t>In the navigation bar on the left, when you click on the gear icon, a submenu named datasource is displayed, click on it</w:t>
+      </w:r>
+    </w:p>
+    <w:p>
+      <w:r>
+        <w:t>(Go to configuration &gt; Add data source &gt; prometheus)</w:t>
+      </w:r>
+    </w:p>
+    <w:p>
+      <w:r>
+        <w:lastRenderedPageBreak/>
+        <w:t>#Add our previously configured Prometheus as the datasource.</w:t>
+      </w:r>
+    </w:p>
+    <w:p>
+      <w:r>
+        <w:t xml:space="preserve">provide prometheus url : </w:t>
       </w:r>
       <w:hyperlink r:id="rId11" w:history="1">
         <w:r>
@@ -2744,7 +1502,6 @@
         <w:rPr>
           <w:noProof/>
         </w:rPr>
-        <w:lastRenderedPageBreak/>
         <w:drawing>
           <wp:inline distT="0" distB="0" distL="0" distR="0" wp14:anchorId="4F4440AD" wp14:editId="01FEA9DD">
             <wp:extent cx="5943600" cy="3731895"/>
@@ -2785,10 +1542,7 @@
     <w:p/>
     <w:p>
       <w:r>
-        <w:t>remaining configuration as it is. Click on “save &amp; test” (at the end)</w:t>
-      </w:r>
-      <w:r>
-        <w:t xml:space="preserve"> </w:t>
+        <w:t xml:space="preserve">remaining configuration as it is. Click on “save &amp; test” (at the end) </w:t>
       </w:r>
     </w:p>
     <w:p>
@@ -2847,29 +1601,13 @@
     <w:p/>
     <w:p>
       <w:r>
-        <w:t>Now, we can create our own dashboards, or we can import (</w:t>
-      </w:r>
-      <w:proofErr w:type="spellStart"/>
-      <w:r>
-        <w:t>json</w:t>
-      </w:r>
-      <w:proofErr w:type="spellEnd"/>
-      <w:r>
-        <w:t xml:space="preserve"> file) the existing built-in dashboard.</w:t>
-      </w:r>
-    </w:p>
-    <w:p/>
-    <w:p>
-      <w:r>
-        <w:t xml:space="preserve">Here, I have downloaded built-in dashboard </w:t>
-      </w:r>
-      <w:proofErr w:type="spellStart"/>
-      <w:r>
-        <w:t>json</w:t>
-      </w:r>
-      <w:proofErr w:type="spellEnd"/>
-      <w:r>
-        <w:t xml:space="preserve"> file from the following url:</w:t>
+        <w:t>Now, we can create our own dashboards, or we can import (json file) the existing built-in dashboard.</w:t>
+      </w:r>
+    </w:p>
+    <w:p/>
+    <w:p>
+      <w:r>
+        <w:t>Here, I have downloaded built-in dashboard json file from the following url:</w:t>
       </w:r>
     </w:p>
     <w:p>
@@ -2885,26 +1623,10 @@
     <w:p/>
     <w:p>
       <w:r>
-        <w:t xml:space="preserve">Download the file from above </w:t>
-      </w:r>
-      <w:proofErr w:type="spellStart"/>
-      <w:r>
-        <w:t>url</w:t>
-      </w:r>
-      <w:proofErr w:type="spellEnd"/>
-      <w:r>
-        <w:t xml:space="preserve"> and import into Grafana</w:t>
-      </w:r>
-      <w:r>
-        <w:t xml:space="preserve"> as a monitoring dashboard for </w:t>
-      </w:r>
-      <w:proofErr w:type="spellStart"/>
-      <w:r>
-        <w:t>springboot</w:t>
-      </w:r>
-      <w:proofErr w:type="spellEnd"/>
-      <w:r>
-        <w:t xml:space="preserve"> application.</w:t>
+        <w:t>Download the file from above url and import into Grafana</w:t>
+      </w:r>
+      <w:r>
+        <w:t xml:space="preserve"> as a monitoring dashboard for springboot application.</w:t>
       </w:r>
     </w:p>
     <w:p>
@@ -2959,15 +1681,7 @@
         <w:t>Click on “Upload JSON file”</w:t>
       </w:r>
       <w:r>
-        <w:t xml:space="preserve"> and select the </w:t>
-      </w:r>
-      <w:proofErr w:type="spellStart"/>
-      <w:r>
-        <w:t>json</w:t>
-      </w:r>
-      <w:proofErr w:type="spellEnd"/>
-      <w:r>
-        <w:t xml:space="preserve"> file from your filesystem.</w:t>
+        <w:t xml:space="preserve"> and select the json file from your filesystem.</w:t>
       </w:r>
     </w:p>
     <w:p/>
@@ -3033,14 +1747,7 @@
     </w:p>
     <w:p>
       <w:r>
-        <w:lastRenderedPageBreak/>
-        <w:t xml:space="preserve">Once you click on </w:t>
-      </w:r>
-      <w:r>
-        <w:t>“Import” button</w:t>
-      </w:r>
-      <w:r>
-        <w:t xml:space="preserve"> it will prompt you to the dashboard.</w:t>
+        <w:t>Once you click on “Import” button it will prompt you to the dashboard.</w:t>
       </w:r>
     </w:p>
     <w:p>
